--- a/resources/docx/Naveen_Johnson_Resume_FR_Detailed.docx
+++ b/resources/docx/Naveen_Johnson_Resume_FR_Detailed.docx
@@ -29,7 +29,7 @@
         </w:rPr>
         <w:t xml:space="preserve">Nice, France • E-mail : </w:t>
       </w:r>
-      <w:hyperlink w:history="1" r:id="rIdto4klzhf0yqrowm0i9vzm">
+      <w:hyperlink w:history="1" r:id="rIdvcpias4xonfhuzjoc7fxv">
         <w:r>
           <w:rPr>
             <w:sz w:val="18"/>
@@ -45,7 +45,7 @@
         </w:rPr>
         <w:t xml:space="preserve"> • Tél : </w:t>
       </w:r>
-      <w:hyperlink w:history="1" r:id="rIdtr3qbd6r_acgpwht8uq28">
+      <w:hyperlink w:history="1" r:id="rIdphcgkhw6qei-flz-ipwwa">
         <w:r>
           <w:rPr>
             <w:sz w:val="18"/>
@@ -61,7 +61,7 @@
         </w:rPr>
         <w:t xml:space="preserve"> • LinkedIn : </w:t>
       </w:r>
-      <w:hyperlink w:history="1" r:id="rIdzqbxxfvdqbmqhlybgpzwc">
+      <w:hyperlink w:history="1" r:id="rId2rkli1_kifxfhyugkurat">
         <w:r>
           <w:rPr>
             <w:sz w:val="18"/>
@@ -77,7 +77,7 @@
         </w:rPr>
         <w:t xml:space="preserve"> • Portfolio : </w:t>
       </w:r>
-      <w:hyperlink w:history="1" r:id="rIdmf3a9zv9m5shy77cvfq7p">
+      <w:hyperlink w:history="1" r:id="rIdjsmjwd2fjbghfpy6qddgc">
         <w:r>
           <w:rPr>
             <w:sz w:val="18"/>
@@ -131,7 +131,7 @@
         </w:tabs>
         <w:jc w:val="both"/>
       </w:pPr>
-      <w:hyperlink w:history="1" r:id="rIdkxgzjydli1j6kdh-prd4q">
+      <w:hyperlink w:history="1" r:id="rIds2qt1pybjcf4kbr27q06t">
         <w:r>
           <w:rPr>
             <w:b/>
@@ -206,7 +206,7 @@
         </w:tabs>
         <w:jc w:val="both"/>
       </w:pPr>
-      <w:hyperlink w:history="1" r:id="rIdv2dstpzxti6mo5hrgfwzm">
+      <w:hyperlink w:history="1" r:id="rIdrdf4jiyasuyjc2hu-ova-">
         <w:r>
           <w:rPr>
             <w:b/>
@@ -281,7 +281,7 @@
         </w:tabs>
         <w:jc w:val="both"/>
       </w:pPr>
-      <w:hyperlink w:history="1" r:id="rIdabmkp76vs18u490i6yowr">
+      <w:hyperlink w:history="1" r:id="rIdx9z9gtsx2zk4lzjnuxmd8">
         <w:r>
           <w:rPr>
             <w:b/>
@@ -352,7 +352,7 @@
         </w:tabs>
         <w:jc w:val="both"/>
       </w:pPr>
-      <w:hyperlink w:history="1" r:id="rIdgnlcif1oshjgvej8cfqal">
+      <w:hyperlink w:history="1" r:id="rId2rob8ifxk_kakj5aflaw7">
         <w:r>
           <w:t xml:space="preserve">EURECOM</w:t>
         </w:r>
@@ -392,7 +392,7 @@
         <w:spacing w:after="40"/>
         <w:jc w:val="both"/>
       </w:pPr>
-      <w:hyperlink w:history="1" r:id="rIdedvijvdsxfxx04bppcnzv">
+      <w:hyperlink w:history="1" r:id="rIdaz4531umaqlqbcfrvatry">
         <w:r>
           <w:t xml:space="preserve">Indian Institute of Technology, Madras</w:t>
         </w:r>
@@ -423,7 +423,7 @@
         <w:spacing w:after="120"/>
         <w:jc w:val="both"/>
       </w:pPr>
-      <w:hyperlink w:history="1" r:id="rIdbwevsrjqzdpe_z4xfssr3">
+      <w:hyperlink w:history="1" r:id="rIdond8oiedq5jnnpaska1fn">
         <w:r>
           <w:t xml:space="preserve">National Institute of Technology, Calicut</w:t>
         </w:r>
@@ -449,7 +449,7 @@
         </w:tabs>
         <w:jc w:val="both"/>
       </w:pPr>
-      <w:hyperlink w:history="1" r:id="rIdgsnjxxwd8wclob-ujhgcn">
+      <w:hyperlink w:history="1" r:id="rIdhhgxknmsdkqmwgzjnbvzy">
         <w:r>
           <w:rPr>
             <w:b/>
@@ -508,7 +508,7 @@
         </w:tabs>
         <w:jc w:val="both"/>
       </w:pPr>
-      <w:hyperlink w:history="1" r:id="rIdqex8astxqaieh6hywcpox">
+      <w:hyperlink w:history="1" r:id="rIdkg2qs8owitczvhs9uird9">
         <w:r>
           <w:rPr>
             <w:b/>
@@ -555,7 +555,7 @@
         </w:tabs>
         <w:jc w:val="both"/>
       </w:pPr>
-      <w:hyperlink w:history="1" r:id="rIdfrebfh2evc4hipmcwl8zz">
+      <w:hyperlink w:history="1" r:id="rIduq87hkqbpz913ixzazfel">
         <w:r>
           <w:rPr>
             <w:b/>
@@ -602,7 +602,7 @@
         </w:tabs>
         <w:jc w:val="both"/>
       </w:pPr>
-      <w:hyperlink w:history="1" r:id="rIdegdgrzehw6q5rbdnrnwz7">
+      <w:hyperlink w:history="1" r:id="rIdftctqut1ocjt-ime4_wgq">
         <w:r>
           <w:rPr>
             <w:b/>
@@ -649,7 +649,7 @@
         </w:tabs>
         <w:jc w:val="both"/>
       </w:pPr>
-      <w:hyperlink w:history="1" r:id="rIdfzvmntm48lcxzfeb_59yr">
+      <w:hyperlink w:history="1" r:id="rIdvkwgymhz3nevff0hbbhg3">
         <w:r>
           <w:rPr>
             <w:b/>
@@ -961,9 +961,9 @@
   <w:docDefaults>
     <w:rPrDefault>
       <w:rPr>
+        <w:rFonts w:ascii="Titillium Web" w:cs="Titillium Web" w:eastAsia="Titillium Web" w:hAnsi="Titillium Web"/>
         <w:sz w:val="20"/>
         <w:szCs w:val="20"/>
-        <w:rFonts w:ascii="Titillium Web" w:cs="Titillium Web" w:eastAsia="Titillium Web" w:hAnsi="Titillium Web"/>
       </w:rPr>
     </w:rPrDefault>
     <w:pPrDefault/>
@@ -1061,8 +1061,8 @@
     <w:uiPriority w:val="99"/>
     <w:unhideWhenUsed/>
     <w:rPr>
+      <w:color w:val="0563C1"/>
       <w:u w:val="single"/>
-      <w:color w:val="0563C1"/>
     </w:rPr>
   </w:style>
   <w:style w:type="character" w:styleId="FootnoteReference">
@@ -1112,11 +1112,11 @@
       <w:spacing w:before="180" w:after="80"/>
     </w:pPr>
     <w:rPr>
+      <w:rFonts w:ascii="Titillium Web" w:cs="Titillium Web" w:eastAsia="Titillium Web" w:hAnsi="Titillium Web"/>
       <w:b/>
       <w:bCs/>
       <w:sz w:val="22"/>
       <w:szCs w:val="22"/>
-      <w:rFonts w:ascii="Titillium Web" w:cs="Titillium Web" w:eastAsia="Titillium Web" w:hAnsi="Titillium Web"/>
     </w:rPr>
   </w:style>
 </w:styles>

--- a/resources/docx/Naveen_Johnson_Resume_FR_Detailed.docx
+++ b/resources/docx/Naveen_Johnson_Resume_FR_Detailed.docx
@@ -29,7 +29,7 @@
         </w:rPr>
         <w:t xml:space="preserve">Nice, France • E-mail : </w:t>
       </w:r>
-      <w:hyperlink w:history="1" r:id="rIdvcpias4xonfhuzjoc7fxv">
+      <w:hyperlink w:history="1" r:id="rIdw8zih3ybaqp5gizgykqtp">
         <w:r>
           <w:rPr>
             <w:sz w:val="18"/>
@@ -45,7 +45,7 @@
         </w:rPr>
         <w:t xml:space="preserve"> • Tél : </w:t>
       </w:r>
-      <w:hyperlink w:history="1" r:id="rIdphcgkhw6qei-flz-ipwwa">
+      <w:hyperlink w:history="1" r:id="rIdnmasqk9kxgt04wkxd9it_">
         <w:r>
           <w:rPr>
             <w:sz w:val="18"/>
@@ -61,7 +61,7 @@
         </w:rPr>
         <w:t xml:space="preserve"> • LinkedIn : </w:t>
       </w:r>
-      <w:hyperlink w:history="1" r:id="rId2rkli1_kifxfhyugkurat">
+      <w:hyperlink w:history="1" r:id="rIdchdupaklvtczjezmjppuf">
         <w:r>
           <w:rPr>
             <w:sz w:val="18"/>
@@ -77,7 +77,7 @@
         </w:rPr>
         <w:t xml:space="preserve"> • Portfolio : </w:t>
       </w:r>
-      <w:hyperlink w:history="1" r:id="rIdjsmjwd2fjbghfpy6qddgc">
+      <w:hyperlink w:history="1" r:id="rIda_wvuqohnvqexte5yhc2b">
         <w:r>
           <w:rPr>
             <w:sz w:val="18"/>
@@ -131,7 +131,7 @@
         </w:tabs>
         <w:jc w:val="both"/>
       </w:pPr>
-      <w:hyperlink w:history="1" r:id="rIds2qt1pybjcf4kbr27q06t">
+      <w:hyperlink w:history="1" r:id="rIdbcvwer3lowey9aydsmkrx">
         <w:r>
           <w:rPr>
             <w:b/>
@@ -206,7 +206,7 @@
         </w:tabs>
         <w:jc w:val="both"/>
       </w:pPr>
-      <w:hyperlink w:history="1" r:id="rIdrdf4jiyasuyjc2hu-ova-">
+      <w:hyperlink w:history="1" r:id="rIdf9bzc0k4xof9djlfuqnx-">
         <w:r>
           <w:rPr>
             <w:b/>
@@ -281,7 +281,7 @@
         </w:tabs>
         <w:jc w:val="both"/>
       </w:pPr>
-      <w:hyperlink w:history="1" r:id="rIdx9z9gtsx2zk4lzjnuxmd8">
+      <w:hyperlink w:history="1" r:id="rIdf-sh2dkkvcmcpiccz-r3z">
         <w:r>
           <w:rPr>
             <w:b/>
@@ -352,7 +352,7 @@
         </w:tabs>
         <w:jc w:val="both"/>
       </w:pPr>
-      <w:hyperlink w:history="1" r:id="rId2rob8ifxk_kakj5aflaw7">
+      <w:hyperlink w:history="1" r:id="rId_1kf5jbavjnu3fxolt-p_">
         <w:r>
           <w:t xml:space="preserve">EURECOM</w:t>
         </w:r>
@@ -392,7 +392,7 @@
         <w:spacing w:after="40"/>
         <w:jc w:val="both"/>
       </w:pPr>
-      <w:hyperlink w:history="1" r:id="rIdaz4531umaqlqbcfrvatry">
+      <w:hyperlink w:history="1" r:id="rId1i4suekqumd1hqbg-rfx3">
         <w:r>
           <w:t xml:space="preserve">Indian Institute of Technology, Madras</w:t>
         </w:r>
@@ -423,7 +423,7 @@
         <w:spacing w:after="120"/>
         <w:jc w:val="both"/>
       </w:pPr>
-      <w:hyperlink w:history="1" r:id="rIdond8oiedq5jnnpaska1fn">
+      <w:hyperlink w:history="1" r:id="rIdunxc06mweafmjitgj3amf">
         <w:r>
           <w:t xml:space="preserve">National Institute of Technology, Calicut</w:t>
         </w:r>
@@ -449,7 +449,7 @@
         </w:tabs>
         <w:jc w:val="both"/>
       </w:pPr>
-      <w:hyperlink w:history="1" r:id="rIdhhgxknmsdkqmwgzjnbvzy">
+      <w:hyperlink w:history="1" r:id="rIdeuazupdqve51uwwmvlz7g">
         <w:r>
           <w:rPr>
             <w:b/>
@@ -508,7 +508,7 @@
         </w:tabs>
         <w:jc w:val="both"/>
       </w:pPr>
-      <w:hyperlink w:history="1" r:id="rIdkg2qs8owitczvhs9uird9">
+      <w:hyperlink w:history="1" r:id="rIdo8kpmypa25ag1ykm-y6eq">
         <w:r>
           <w:rPr>
             <w:b/>
@@ -555,7 +555,7 @@
         </w:tabs>
         <w:jc w:val="both"/>
       </w:pPr>
-      <w:hyperlink w:history="1" r:id="rIduq87hkqbpz913ixzazfel">
+      <w:hyperlink w:history="1" r:id="rIdbdsdajb4wj_vb_dx9mglp">
         <w:r>
           <w:rPr>
             <w:b/>
@@ -602,7 +602,7 @@
         </w:tabs>
         <w:jc w:val="both"/>
       </w:pPr>
-      <w:hyperlink w:history="1" r:id="rIdftctqut1ocjt-ime4_wgq">
+      <w:hyperlink w:history="1" r:id="rIdf9umo9j3ysku6upw0jiej">
         <w:r>
           <w:rPr>
             <w:b/>
@@ -649,7 +649,7 @@
         </w:tabs>
         <w:jc w:val="both"/>
       </w:pPr>
-      <w:hyperlink w:history="1" r:id="rIdvkwgymhz3nevff0hbbhg3">
+      <w:hyperlink w:history="1" r:id="rIdgvuaipxu2lv1ijtv_uepg">
         <w:r>
           <w:rPr>
             <w:b/>
